--- a/项目报告.docx
+++ b/项目报告.docx
@@ -34,10 +34,10 @@
             <v:path o:extrusionok="f" gradientshapeok="t" o:connecttype="rect"/>
             <o:lock v:ext="edit" aspectratio="t"/>
           </v:shapetype>
-          <v:shape id="_x0000_i1025" type="#_x0000_t75" style="width:5in;height:83.6pt" o:ole="">
+          <v:shape id="_x0000_i1025" type="#_x0000_t75" style="width:5in;height:83.35pt" o:ole="">
             <v:imagedata r:id="rId7" o:title=""/>
           </v:shape>
-          <o:OLEObject Type="Embed" ProgID="PBrush" ShapeID="_x0000_i1025" DrawAspect="Content" ObjectID="_1639670635" r:id="rId8"/>
+          <o:OLEObject Type="Embed" ProgID="PBrush" ShapeID="_x0000_i1025" DrawAspect="Content" ObjectID="_1639681737" r:id="rId8"/>
         </w:object>
       </w:r>
     </w:p>
@@ -906,8 +906,6 @@
               </w:rPr>
               <w:t>分工</w:t>
             </w:r>
-            <w:bookmarkStart w:id="8" w:name="_GoBack"/>
-            <w:bookmarkEnd w:id="8"/>
           </w:p>
         </w:tc>
       </w:tr>
@@ -944,6 +942,42 @@
                 <w:rFonts w:hint="eastAsia"/>
               </w:rPr>
             </w:pPr>
+            <w:r>
+              <w:rPr>
+                <w:rFonts w:hint="eastAsia"/>
+              </w:rPr>
+              <w:t>软件架构设计，</w:t>
+            </w:r>
+            <w:r>
+              <w:rPr>
+                <w:rFonts w:hint="eastAsia"/>
+              </w:rPr>
+              <w:t>UI</w:t>
+            </w:r>
+            <w:r>
+              <w:rPr>
+                <w:rFonts w:hint="eastAsia"/>
+              </w:rPr>
+              <w:t>界面</w:t>
+            </w:r>
+            <w:r>
+              <w:rPr>
+                <w:rFonts w:hint="eastAsia"/>
+              </w:rPr>
+              <w:t>，图片</w:t>
+            </w:r>
+            <w:r>
+              <w:rPr>
+                <w:rFonts w:hint="eastAsia"/>
+              </w:rPr>
+              <w:t>有效部分</w:t>
+            </w:r>
+            <w:r>
+              <w:rPr>
+                <w:rFonts w:hint="eastAsia"/>
+              </w:rPr>
+              <w:t>裁剪</w:t>
+            </w:r>
           </w:p>
         </w:tc>
       </w:tr>
@@ -980,6 +1014,12 @@
                 <w:rFonts w:hint="eastAsia"/>
               </w:rPr>
             </w:pPr>
+            <w:r>
+              <w:rPr>
+                <w:rFonts w:hint="eastAsia"/>
+              </w:rPr>
+              <w:t>正反面瓶盖与侧面瓶盖识别</w:t>
+            </w:r>
           </w:p>
         </w:tc>
       </w:tr>
@@ -1016,6 +1056,12 @@
                 <w:rFonts w:hint="eastAsia"/>
               </w:rPr>
             </w:pPr>
+            <w:r>
+              <w:rPr>
+                <w:rFonts w:hint="eastAsia"/>
+              </w:rPr>
+              <w:t>正面瓶盖与反面平盖识别</w:t>
+            </w:r>
           </w:p>
         </w:tc>
       </w:tr>
@@ -1052,6 +1098,12 @@
                 <w:rFonts w:hint="eastAsia"/>
               </w:rPr>
             </w:pPr>
+            <w:r>
+              <w:rPr>
+                <w:rFonts w:hint="eastAsia"/>
+              </w:rPr>
+              <w:t>正面瓶盖与反面平盖识别</w:t>
+            </w:r>
           </w:p>
         </w:tc>
       </w:tr>
@@ -1093,13 +1145,115 @@
       <w:pPr>
         <w:pStyle w:val="a5"/>
         <w:numPr>
-          <w:ilvl w:val="1"/>
+          <w:ilvl w:val="2"/>
           <w:numId w:val="1"/>
         </w:numPr>
         <w:ind w:firstLineChars="0"/>
       </w:pPr>
       <w:r>
-        <w:t>物理环境</w:t>
+        <w:t>软件一共分为</w:t>
+      </w:r>
+      <w:r>
+        <w:t>4</w:t>
+      </w:r>
+      <w:r>
+        <w:rPr>
+          <w:rFonts w:hint="eastAsia"/>
+        </w:rPr>
+        <w:t>个主要部分</w:t>
+      </w:r>
+      <w:r>
+        <w:rPr>
+          <w:rFonts w:hint="eastAsia"/>
+        </w:rPr>
+        <w:t>，前端，本地服务器，图片模型，识别模型</w:t>
+      </w:r>
+      <w:r>
+        <w:rPr>
+          <w:rFonts w:hint="eastAsia"/>
+        </w:rPr>
+        <w:t>。</w:t>
+      </w:r>
+    </w:p>
+    <w:p>
+      <w:pPr>
+        <w:pStyle w:val="a5"/>
+        <w:numPr>
+          <w:ilvl w:val="2"/>
+          <w:numId w:val="1"/>
+        </w:numPr>
+        <w:ind w:firstLineChars="0"/>
+      </w:pPr>
+      <w:r>
+        <w:t>软件的数据流</w:t>
+      </w:r>
+      <w:r>
+        <w:t>及架构如图所示</w:t>
+      </w:r>
+      <w:r>
+        <w:rPr>
+          <w:rFonts w:hint="eastAsia"/>
+        </w:rPr>
+        <w:t>。</w:t>
+      </w:r>
+    </w:p>
+    <w:p>
+      <w:pPr>
+        <w:pStyle w:val="a5"/>
+        <w:ind w:left="1260" w:firstLineChars="0" w:firstLine="0"/>
+        <w:rPr>
+          <w:rFonts w:hint="eastAsia"/>
+        </w:rPr>
+      </w:pPr>
+      <w:r>
+        <w:rPr>
+          <w:noProof/>
+        </w:rPr>
+        <w:drawing>
+          <wp:inline distT="0" distB="0" distL="0" distR="0" wp14:anchorId="7943F1AF" wp14:editId="3E9BC714">
+            <wp:extent cx="3105150" cy="496509"/>
+            <wp:effectExtent l="0" t="0" r="0" b="0"/>
+            <wp:docPr id="1" name="图片 1"/>
+            <wp:cNvGraphicFramePr>
+              <a:graphicFrameLocks xmlns:a="http://schemas.openxmlformats.org/drawingml/2006/main" noChangeAspect="1"/>
+            </wp:cNvGraphicFramePr>
+            <a:graphic xmlns:a="http://schemas.openxmlformats.org/drawingml/2006/main">
+              <a:graphicData uri="http://schemas.openxmlformats.org/drawingml/2006/picture">
+                <pic:pic xmlns:pic="http://schemas.openxmlformats.org/drawingml/2006/picture">
+                  <pic:nvPicPr>
+                    <pic:cNvPr id="0" name="Picture 2"/>
+                    <pic:cNvPicPr>
+                      <a:picLocks noChangeAspect="1" noChangeArrowheads="1"/>
+                    </pic:cNvPicPr>
+                  </pic:nvPicPr>
+                  <pic:blipFill>
+                    <a:blip r:embed="rId12" cstate="print">
+                      <a:extLst>
+                        <a:ext uri="{28A0092B-C50C-407E-A947-70E740481C1C}">
+                          <a14:useLocalDpi xmlns:a14="http://schemas.microsoft.com/office/drawing/2010/main" val="0"/>
+                        </a:ext>
+                      </a:extLst>
+                    </a:blip>
+                    <a:srcRect/>
+                    <a:stretch>
+                      <a:fillRect/>
+                    </a:stretch>
+                  </pic:blipFill>
+                  <pic:spPr bwMode="auto">
+                    <a:xfrm>
+                      <a:off x="0" y="0"/>
+                      <a:ext cx="3271498" cy="523108"/>
+                    </a:xfrm>
+                    <a:prstGeom prst="rect">
+                      <a:avLst/>
+                    </a:prstGeom>
+                    <a:noFill/>
+                  </pic:spPr>
+                </pic:pic>
+              </a:graphicData>
+            </a:graphic>
+          </wp:inline>
+        </w:drawing>
       </w:r>
     </w:p>
     <w:p>
@@ -1112,13 +1266,85 @@
         <w:ind w:firstLineChars="0"/>
       </w:pPr>
       <w:r>
-        <w:t>前端</w:t>
-      </w:r>
-      <w:r>
-        <w:t>UI</w:t>
-      </w:r>
-      <w:r>
-        <w:t>界面</w:t>
+        <w:t>物理环境</w:t>
+      </w:r>
+    </w:p>
+    <w:p>
+      <w:pPr>
+        <w:pStyle w:val="a5"/>
+        <w:numPr>
+          <w:ilvl w:val="2"/>
+          <w:numId w:val="1"/>
+        </w:numPr>
+        <w:ind w:firstLineChars="0"/>
+      </w:pPr>
+      <w:r>
+        <w:t>使用纸盒限制外界光照的影响</w:t>
+      </w:r>
+      <w:r>
+        <w:rPr>
+          <w:rFonts w:hint="eastAsia"/>
+        </w:rPr>
+        <w:t>。</w:t>
+      </w:r>
+    </w:p>
+    <w:p>
+      <w:pPr>
+        <w:pStyle w:val="a5"/>
+        <w:numPr>
+          <w:ilvl w:val="2"/>
+          <w:numId w:val="1"/>
+        </w:numPr>
+        <w:ind w:firstLineChars="0"/>
+      </w:pPr>
+      <w:r>
+        <w:t>整个拍摄过程均使用</w:t>
+      </w:r>
+      <w:r>
+        <w:t>IPhoneX</w:t>
+      </w:r>
+      <w:r>
+        <w:t>拍摄</w:t>
+      </w:r>
+      <w:r>
+        <w:rPr>
+          <w:rFonts w:hint="eastAsia"/>
+        </w:rPr>
+        <w:t>，</w:t>
+      </w:r>
+      <w:r>
+        <w:t>只使用</w:t>
+      </w:r>
+      <w:r>
+        <w:t>IPhoneX</w:t>
+      </w:r>
+      <w:r>
+        <w:t>自带闪光灯进行照明</w:t>
+      </w:r>
+      <w:r>
+        <w:rPr>
+          <w:rFonts w:hint="eastAsia"/>
+        </w:rPr>
+        <w:t>。</w:t>
+      </w:r>
+    </w:p>
+    <w:p>
+      <w:pPr>
+        <w:pStyle w:val="a5"/>
+        <w:numPr>
+          <w:ilvl w:val="2"/>
+          <w:numId w:val="1"/>
+        </w:numPr>
+        <w:ind w:firstLineChars="0"/>
+      </w:pPr>
+      <w:r>
+        <w:t>将所有的瓶盖置于一张白纸上</w:t>
+      </w:r>
+      <w:r>
+        <w:rPr>
+          <w:rFonts w:hint="eastAsia"/>
+        </w:rPr>
+        <w:t>。</w:t>
       </w:r>
     </w:p>
     <w:p>
@@ -1131,7 +1357,182 @@
         <w:ind w:firstLineChars="0"/>
       </w:pPr>
       <w:r>
-        <w:t>图片模型</w:t>
+        <w:t>前端</w:t>
+      </w:r>
+      <w:r>
+        <w:t>UI</w:t>
+      </w:r>
+      <w:r>
+        <w:t>界面</w:t>
+      </w:r>
+      <w:r>
+        <w:t>与本地服务器</w:t>
+      </w:r>
+    </w:p>
+    <w:p>
+      <w:pPr>
+        <w:pStyle w:val="a5"/>
+        <w:numPr>
+          <w:ilvl w:val="2"/>
+          <w:numId w:val="1"/>
+        </w:numPr>
+        <w:ind w:firstLineChars="0"/>
+      </w:pPr>
+      <w:r>
+        <w:t>前端</w:t>
+      </w:r>
+      <w:r>
+        <w:t>UI</w:t>
+      </w:r>
+      <w:r>
+        <w:t>界面基于</w:t>
+      </w:r>
+      <w:r>
+        <w:t>react</w:t>
+      </w:r>
+      <w:r>
+        <w:t>框架</w:t>
+      </w:r>
+      <w:r>
+        <w:rPr>
+          <w:rFonts w:hint="eastAsia"/>
+        </w:rPr>
+        <w:t>，</w:t>
+      </w:r>
+      <w:r>
+        <w:t>使用</w:t>
+      </w:r>
+      <w:r>
+        <w:t>JavaScript</w:t>
+      </w:r>
+      <w:r>
+        <w:t>编写</w:t>
+      </w:r>
+      <w:r>
+        <w:rPr>
+          <w:rFonts w:hint="eastAsia"/>
+        </w:rPr>
+        <w:t>。</w:t>
+      </w:r>
+    </w:p>
+    <w:p>
+      <w:pPr>
+        <w:pStyle w:val="a5"/>
+        <w:numPr>
+          <w:ilvl w:val="2"/>
+          <w:numId w:val="1"/>
+        </w:numPr>
+        <w:ind w:firstLineChars="0"/>
+      </w:pPr>
+      <w:r>
+        <w:t>本地服务器使用</w:t>
+      </w:r>
+      <w:r>
+        <w:t>tornado</w:t>
+      </w:r>
+      <w:r>
+        <w:t>包</w:t>
+      </w:r>
+      <w:r>
+        <w:rPr>
+          <w:rFonts w:hint="eastAsia"/>
+        </w:rPr>
+        <w:t>，</w:t>
+      </w:r>
+      <w:r>
+        <w:t>使用</w:t>
+      </w:r>
+      <w:r>
+        <w:t>Python3</w:t>
+      </w:r>
+      <w:r>
+        <w:t>编写</w:t>
+      </w:r>
+      <w:r>
+        <w:rPr>
+          <w:rFonts w:hint="eastAsia"/>
+        </w:rPr>
+        <w:t>。</w:t>
+      </w:r>
+    </w:p>
+    <w:p>
+      <w:pPr>
+        <w:pStyle w:val="a5"/>
+        <w:numPr>
+          <w:ilvl w:val="2"/>
+          <w:numId w:val="1"/>
+        </w:numPr>
+        <w:ind w:firstLineChars="0"/>
+      </w:pPr>
+      <w:r>
+        <w:t>前端框架将用户选择的图片</w:t>
+      </w:r>
+      <w:r>
+        <w:t>以</w:t>
+      </w:r>
+      <w:r>
+        <w:t>base64</w:t>
+      </w:r>
+      <w:r>
+        <w:t>字符串的形式发送给本地服务器</w:t>
+      </w:r>
+      <w:r>
+        <w:rPr>
+          <w:rFonts w:hint="eastAsia"/>
+        </w:rPr>
+        <w:t>，</w:t>
+      </w:r>
+      <w:r>
+        <w:t>本地服务器将</w:t>
+      </w:r>
+      <w:r>
+        <w:t>base64</w:t>
+      </w:r>
+      <w:r>
+        <w:t>字符串发送给图片模型</w:t>
+      </w:r>
+      <w:r>
+        <w:rPr>
+          <w:rFonts w:hint="eastAsia"/>
+        </w:rPr>
+        <w:t>。</w:t>
+      </w:r>
+    </w:p>
+    <w:p>
+      <w:pPr>
+        <w:pStyle w:val="a5"/>
+        <w:numPr>
+          <w:ilvl w:val="2"/>
+          <w:numId w:val="1"/>
+        </w:numPr>
+        <w:ind w:firstLineChars="0"/>
+        <w:rPr>
+          <w:rFonts w:hint="eastAsia"/>
+        </w:rPr>
+      </w:pPr>
+      <w:r>
+        <w:t>获取结果时</w:t>
+      </w:r>
+      <w:r>
+        <w:rPr>
+          <w:rFonts w:hint="eastAsia"/>
+        </w:rPr>
+        <w:t>，</w:t>
+      </w:r>
+      <w:r>
+        <w:t>本地服务器从图片模型获取</w:t>
+      </w:r>
+      <w:r>
+        <w:t>base64</w:t>
+      </w:r>
+      <w:r>
+        <w:t>字符串形式的图片</w:t>
+      </w:r>
+      <w:r>
+        <w:rPr>
+          <w:rFonts w:hint="eastAsia"/>
+        </w:rPr>
+        <w:t>。</w:t>
       </w:r>
     </w:p>
     <w:p>
@@ -1144,7 +1545,7 @@
         <w:ind w:firstLineChars="0"/>
       </w:pPr>
       <w:r>
-        <w:t>识别模型</w:t>
+        <w:t>图片模型</w:t>
       </w:r>
     </w:p>
     <w:p>
@@ -1157,13 +1558,89 @@
         <w:ind w:firstLineChars="0"/>
       </w:pPr>
       <w:r>
-        <w:t>正反面与侧面</w:t>
-      </w:r>
-      <w:r>
-        <w:t>识</w:t>
-      </w:r>
-      <w:r>
-        <w:t>别</w:t>
+        <w:t>图片模型</w:t>
+      </w:r>
+      <w:r>
+        <w:t>使用</w:t>
+      </w:r>
+      <w:r>
+        <w:t>Python3</w:t>
+      </w:r>
+      <w:r>
+        <w:t>编写</w:t>
+      </w:r>
+      <w:r>
+        <w:rPr>
+          <w:rFonts w:hint="eastAsia"/>
+        </w:rPr>
+        <w:t>，</w:t>
+      </w:r>
+      <w:r>
+        <w:rPr>
+          <w:rFonts w:hint="eastAsia"/>
+        </w:rPr>
+        <w:t>在接收图片后，图片模型将其</w:t>
+      </w:r>
+      <w:r>
+        <w:rPr>
+          <w:rFonts w:hint="eastAsia"/>
+        </w:rPr>
+        <w:t>转化为</w:t>
+      </w:r>
+      <w:r>
+        <w:rPr>
+          <w:rFonts w:hint="eastAsia"/>
+        </w:rPr>
+        <w:t>pilImage</w:t>
+      </w:r>
+      <w:r>
+        <w:rPr>
+          <w:rFonts w:hint="eastAsia"/>
+        </w:rPr>
+        <w:t>，然后</w:t>
+      </w:r>
+      <w:r>
+        <w:rPr>
+          <w:rFonts w:hint="eastAsia"/>
+        </w:rPr>
+        <w:t>对其</w:t>
+      </w:r>
+      <w:r>
+        <w:rPr>
+          <w:rFonts w:hint="eastAsia"/>
+        </w:rPr>
+        <w:t>进行裁剪处理</w:t>
+      </w:r>
+      <w:r>
+        <w:rPr>
+          <w:rFonts w:hint="eastAsia"/>
+        </w:rPr>
+        <w:t>，截取其有效部分</w:t>
+      </w:r>
+      <w:r>
+        <w:rPr>
+          <w:rFonts w:hint="eastAsia"/>
+        </w:rPr>
+        <w:t>，在识别完成后，再根据识别信息标记图片</w:t>
+      </w:r>
+      <w:r>
+        <w:rPr>
+          <w:rFonts w:hint="eastAsia"/>
+        </w:rPr>
+        <w:t>。</w:t>
+      </w:r>
+    </w:p>
+    <w:p>
+      <w:pPr>
+        <w:pStyle w:val="a5"/>
+        <w:numPr>
+          <w:ilvl w:val="2"/>
+          <w:numId w:val="1"/>
+        </w:numPr>
+        <w:ind w:firstLineChars="0"/>
+      </w:pPr>
+      <w:r>
+        <w:t>识别前处理</w:t>
       </w:r>
     </w:p>
     <w:p>
@@ -1174,9 +1651,158 @@
           <w:numId w:val="1"/>
         </w:numPr>
         <w:ind w:firstLineChars="0"/>
-      </w:pPr>
-      <w:r>
-        <w:t>输入</w:t>
+        <w:rPr>
+          <w:rFonts w:hint="eastAsia"/>
+        </w:rPr>
+      </w:pPr>
+      <w:r>
+        <w:rPr>
+          <w:rFonts w:hint="eastAsia"/>
+        </w:rPr>
+        <w:t>图片缩放</w:t>
+      </w:r>
+    </w:p>
+    <w:p>
+      <w:pPr>
+        <w:ind w:left="1680"/>
+      </w:pPr>
+      <w:r>
+        <w:rPr>
+          <w:rFonts w:hint="eastAsia"/>
+        </w:rPr>
+        <w:t>对图片进行</w:t>
+      </w:r>
+      <w:r>
+        <w:rPr>
+          <w:rFonts w:hint="eastAsia"/>
+        </w:rPr>
+        <w:t>缩放</w:t>
+      </w:r>
+      <w:r>
+        <w:rPr>
+          <w:rFonts w:hint="eastAsia"/>
+        </w:rPr>
+        <w:t>，将图片大小改变为</w:t>
+      </w:r>
+      <w:r>
+        <w:rPr>
+          <w:rFonts w:hint="eastAsia"/>
+        </w:rPr>
+        <w:t>400*300</w:t>
+      </w:r>
+      <w:r>
+        <w:rPr>
+          <w:rFonts w:hint="eastAsia"/>
+        </w:rPr>
+        <w:t>。因为</w:t>
+      </w:r>
+      <w:r>
+        <w:rPr>
+          <w:rFonts w:hint="eastAsia"/>
+        </w:rPr>
+        <w:t>分辨图片中的有效部分</w:t>
+      </w:r>
+      <w:r>
+        <w:rPr>
+          <w:rFonts w:hint="eastAsia"/>
+        </w:rPr>
+        <w:t>并不需要很高的分辨率，</w:t>
+      </w:r>
+      <w:r>
+        <w:rPr>
+          <w:rFonts w:hint="eastAsia"/>
+        </w:rPr>
+        <w:t>缩放</w:t>
+      </w:r>
+      <w:r>
+        <w:rPr>
+          <w:rFonts w:hint="eastAsia"/>
+        </w:rPr>
+        <w:t>后可以加快程序的运行速度。</w:t>
+      </w:r>
+    </w:p>
+    <w:p>
+      <w:pPr>
+        <w:ind w:left="1680"/>
+        <w:rPr>
+          <w:rFonts w:hint="eastAsia"/>
+        </w:rPr>
+      </w:pPr>
+      <w:r>
+        <w:rPr>
+          <w:noProof/>
+        </w:rPr>
+        <w:drawing>
+          <wp:anchor distT="0" distB="0" distL="114300" distR="114300" simplePos="0" relativeHeight="251660288" behindDoc="0" locked="0" layoutInCell="1" allowOverlap="1" wp14:anchorId="324F129D" wp14:editId="1E89D885">
+            <wp:simplePos x="0" y="0"/>
+            <wp:positionH relativeFrom="column">
+              <wp:posOffset>1022350</wp:posOffset>
+            </wp:positionH>
+            <wp:positionV relativeFrom="paragraph">
+              <wp:posOffset>233680</wp:posOffset>
+            </wp:positionV>
+            <wp:extent cx="1870075" cy="1403350"/>
+            <wp:effectExtent l="0" t="0" r="0" b="6350"/>
+            <wp:wrapTopAndBottom/>
+            <wp:docPr id="2" name="图片 2" descr="F:\学习\计算机视觉\大作业\backend\image\test1.jpg"/>
+            <wp:cNvGraphicFramePr>
+              <a:graphicFrameLocks xmlns:a="http://schemas.openxmlformats.org/drawingml/2006/main" noChangeAspect="1"/>
+            </wp:cNvGraphicFramePr>
+            <a:graphic xmlns:a="http://schemas.openxmlformats.org/drawingml/2006/main">
+              <a:graphicData uri="http://schemas.openxmlformats.org/drawingml/2006/picture">
+                <pic:pic xmlns:pic="http://schemas.openxmlformats.org/drawingml/2006/picture">
+                  <pic:nvPicPr>
+                    <pic:cNvPr id="0" name="Picture 16" descr="F:\学习\计算机视觉\大作业\backend\image\test1.jpg"/>
+                    <pic:cNvPicPr>
+                      <a:picLocks noChangeAspect="1" noChangeArrowheads="1"/>
+                    </pic:cNvPicPr>
+                  </pic:nvPicPr>
+                  <pic:blipFill>
+                    <a:blip r:embed="rId13" cstate="print">
+                      <a:extLst>
+                        <a:ext uri="{28A0092B-C50C-407E-A947-70E740481C1C}">
+                          <a14:useLocalDpi xmlns:a14="http://schemas.microsoft.com/office/drawing/2010/main" val="0"/>
+                        </a:ext>
+                      </a:extLst>
+                    </a:blip>
+                    <a:srcRect/>
+                    <a:stretch>
+                      <a:fillRect/>
+                    </a:stretch>
+                  </pic:blipFill>
+                  <pic:spPr bwMode="auto">
+                    <a:xfrm>
+                      <a:off x="0" y="0"/>
+                      <a:ext cx="1870075" cy="1403350"/>
+                    </a:xfrm>
+                    <a:prstGeom prst="rect">
+                      <a:avLst/>
+                    </a:prstGeom>
+                    <a:noFill/>
+                    <a:ln>
+                      <a:noFill/>
+                    </a:ln>
+                  </pic:spPr>
+                </pic:pic>
+              </a:graphicData>
+            </a:graphic>
+            <wp14:sizeRelH relativeFrom="margin">
+              <wp14:pctWidth>0</wp14:pctWidth>
+            </wp14:sizeRelH>
+            <wp14:sizeRelV relativeFrom="margin">
+              <wp14:pctHeight>0</wp14:pctHeight>
+            </wp14:sizeRelV>
+          </wp:anchor>
+        </w:drawing>
+      </w:r>
+      <w:r>
+        <w:t>裁剪前图片如下</w:t>
+      </w:r>
+      <w:r>
+        <w:rPr>
+          <w:rFonts w:hint="eastAsia"/>
+        </w:rPr>
+        <w:t>：</w:t>
       </w:r>
     </w:p>
     <w:p>
@@ -1189,7 +1815,142 @@
         <w:ind w:firstLineChars="0"/>
       </w:pPr>
       <w:r>
-        <w:t>处理</w:t>
+        <w:lastRenderedPageBreak/>
+        <w:t>得到</w:t>
+      </w:r>
+      <w:r>
+        <w:t>边缘图</w:t>
+      </w:r>
+    </w:p>
+    <w:p>
+      <w:pPr>
+        <w:pStyle w:val="a5"/>
+        <w:ind w:left="1680" w:firstLineChars="0" w:firstLine="0"/>
+      </w:pPr>
+      <w:r>
+        <w:t>使用</w:t>
+      </w:r>
+      <w:r>
+        <w:t>大</w:t>
+      </w:r>
+      <w:r>
+        <w:rPr>
+          <w:rFonts w:hint="eastAsia"/>
+        </w:rPr>
+        <w:t>卷积盒</w:t>
+      </w:r>
+      <w:r>
+        <w:t>的</w:t>
+      </w:r>
+      <w:r>
+        <w:t>均值滤波</w:t>
+      </w:r>
+      <w:r>
+        <w:t>去除噪声</w:t>
+      </w:r>
+      <w:r>
+        <w:rPr>
+          <w:rFonts w:hint="eastAsia"/>
+        </w:rPr>
+        <w:t>，</w:t>
+      </w:r>
+      <w:r>
+        <w:rPr>
+          <w:rFonts w:hint="eastAsia"/>
+        </w:rPr>
+        <w:t>使用</w:t>
+      </w:r>
+      <w:r>
+        <w:rPr>
+          <w:rFonts w:hint="eastAsia"/>
+        </w:rPr>
+        <w:t>低</w:t>
+      </w:r>
+      <w:r>
+        <w:rPr>
+          <w:rFonts w:hint="eastAsia"/>
+        </w:rPr>
+        <w:t>阈值的</w:t>
+      </w:r>
+      <w:r>
+        <w:rPr>
+          <w:rFonts w:hint="eastAsia"/>
+        </w:rPr>
+        <w:t>canny</w:t>
+      </w:r>
+      <w:r>
+        <w:rPr>
+          <w:rFonts w:hint="eastAsia"/>
+        </w:rPr>
+        <w:t>算法提取边缘</w:t>
+      </w:r>
+      <w:r>
+        <w:rPr>
+          <w:rFonts w:hint="eastAsia"/>
+        </w:rPr>
+        <w:t>，得到下图</w:t>
+      </w:r>
+    </w:p>
+    <w:p>
+      <w:pPr>
+        <w:pStyle w:val="a5"/>
+        <w:ind w:left="1680" w:firstLineChars="0" w:firstLine="0"/>
+        <w:rPr>
+          <w:rFonts w:hint="eastAsia"/>
+        </w:rPr>
+      </w:pPr>
+      <w:r>
+        <w:rPr>
+          <w:noProof/>
+        </w:rPr>
+        <w:drawing>
+          <wp:inline distT="0" distB="0" distL="0" distR="0">
+            <wp:extent cx="1851378" cy="1388534"/>
+            <wp:effectExtent l="0" t="0" r="0" b="2540"/>
+            <wp:docPr id="4" name="图片 4" descr="F:\学习\计算机视觉\大作业\A.jpg"/>
+            <wp:cNvGraphicFramePr>
+              <a:graphicFrameLocks xmlns:a="http://schemas.openxmlformats.org/drawingml/2006/main" noChangeAspect="1"/>
+            </wp:cNvGraphicFramePr>
+            <a:graphic xmlns:a="http://schemas.openxmlformats.org/drawingml/2006/main">
+              <a:graphicData uri="http://schemas.openxmlformats.org/drawingml/2006/picture">
+                <pic:pic xmlns:pic="http://schemas.openxmlformats.org/drawingml/2006/picture">
+                  <pic:nvPicPr>
+                    <pic:cNvPr id="0" name="Picture 18" descr="F:\学习\计算机视觉\大作业\A.jpg"/>
+                    <pic:cNvPicPr>
+                      <a:picLocks noChangeAspect="1" noChangeArrowheads="1"/>
+                    </pic:cNvPicPr>
+                  </pic:nvPicPr>
+                  <pic:blipFill>
+                    <a:blip r:embed="rId14">
+                      <a:extLst>
+                        <a:ext uri="{28A0092B-C50C-407E-A947-70E740481C1C}">
+                          <a14:useLocalDpi xmlns:a14="http://schemas.microsoft.com/office/drawing/2010/main" val="0"/>
+                        </a:ext>
+                      </a:extLst>
+                    </a:blip>
+                    <a:srcRect/>
+                    <a:stretch>
+                      <a:fillRect/>
+                    </a:stretch>
+                  </pic:blipFill>
+                  <pic:spPr bwMode="auto">
+                    <a:xfrm>
+                      <a:off x="0" y="0"/>
+                      <a:ext cx="1866345" cy="1399759"/>
+                    </a:xfrm>
+                    <a:prstGeom prst="rect">
+                      <a:avLst/>
+                    </a:prstGeom>
+                    <a:noFill/>
+                    <a:ln>
+                      <a:noFill/>
+                    </a:ln>
+                  </pic:spPr>
+                </pic:pic>
+              </a:graphicData>
+            </a:graphic>
+          </wp:inline>
+        </w:drawing>
       </w:r>
     </w:p>
     <w:p>
@@ -1202,7 +1963,300 @@
         <w:ind w:firstLineChars="0"/>
       </w:pPr>
       <w:r>
-        <w:t>输出</w:t>
+        <w:rPr>
+          <w:rFonts w:hint="eastAsia"/>
+        </w:rPr>
+        <w:t>得到瓶盖图</w:t>
+      </w:r>
+    </w:p>
+    <w:p>
+      <w:pPr>
+        <w:pStyle w:val="a5"/>
+        <w:ind w:left="1680" w:firstLineChars="0" w:firstLine="0"/>
+      </w:pPr>
+      <w:r>
+        <w:t>使用大卷积盒的高斯滤波过滤缩放后的图片</w:t>
+      </w:r>
+      <w:r>
+        <w:rPr>
+          <w:rFonts w:hint="eastAsia"/>
+        </w:rPr>
+        <w:t>，</w:t>
+      </w:r>
+      <w:r>
+        <w:rPr>
+          <w:rFonts w:hint="eastAsia"/>
+        </w:rPr>
+        <w:t>使用高阈值的</w:t>
+      </w:r>
+      <w:r>
+        <w:rPr>
+          <w:rFonts w:hint="eastAsia"/>
+        </w:rPr>
+        <w:t>canny</w:t>
+      </w:r>
+      <w:r>
+        <w:rPr>
+          <w:rFonts w:hint="eastAsia"/>
+        </w:rPr>
+        <w:t>算法提取边缘，此时大部分的瓶盖都将被提取</w:t>
+      </w:r>
+      <w:r>
+        <w:rPr>
+          <w:rFonts w:hint="eastAsia"/>
+        </w:rPr>
+        <w:t>，而</w:t>
+      </w:r>
+      <w:r>
+        <w:rPr>
+          <w:rFonts w:hint="eastAsia"/>
+        </w:rPr>
+        <w:t>A4</w:t>
+      </w:r>
+      <w:r>
+        <w:rPr>
+          <w:rFonts w:hint="eastAsia"/>
+        </w:rPr>
+        <w:t>白纸</w:t>
+      </w:r>
+      <w:r>
+        <w:rPr>
+          <w:rFonts w:hint="eastAsia"/>
+        </w:rPr>
+        <w:t>边缘</w:t>
+      </w:r>
+      <w:r>
+        <w:rPr>
+          <w:rFonts w:hint="eastAsia"/>
+        </w:rPr>
+        <w:t>和其他背景将不被提取，如图所示</w:t>
+      </w:r>
+    </w:p>
+    <w:p>
+      <w:pPr>
+        <w:pStyle w:val="a5"/>
+        <w:ind w:left="1680" w:firstLineChars="0" w:firstLine="0"/>
+        <w:rPr>
+          <w:rFonts w:hint="eastAsia"/>
+        </w:rPr>
+      </w:pPr>
+      <w:r>
+        <w:rPr>
+          <w:noProof/>
+        </w:rPr>
+        <w:drawing>
+          <wp:inline distT="0" distB="0" distL="0" distR="0">
+            <wp:extent cx="1811867" cy="1358900"/>
+            <wp:effectExtent l="0" t="0" r="0" b="0"/>
+            <wp:docPr id="5" name="图片 5" descr="F:\学习\计算机视觉\大作业\B.jpg"/>
+            <wp:cNvGraphicFramePr>
+              <a:graphicFrameLocks xmlns:a="http://schemas.openxmlformats.org/drawingml/2006/main" noChangeAspect="1"/>
+            </wp:cNvGraphicFramePr>
+            <a:graphic xmlns:a="http://schemas.openxmlformats.org/drawingml/2006/main">
+              <a:graphicData uri="http://schemas.openxmlformats.org/drawingml/2006/picture">
+                <pic:pic xmlns:pic="http://schemas.openxmlformats.org/drawingml/2006/picture">
+                  <pic:nvPicPr>
+                    <pic:cNvPr id="0" name="Picture 19" descr="F:\学习\计算机视觉\大作业\B.jpg"/>
+                    <pic:cNvPicPr>
+                      <a:picLocks noChangeAspect="1" noChangeArrowheads="1"/>
+                    </pic:cNvPicPr>
+                  </pic:nvPicPr>
+                  <pic:blipFill>
+                    <a:blip r:embed="rId15">
+                      <a:extLst>
+                        <a:ext uri="{28A0092B-C50C-407E-A947-70E740481C1C}">
+                          <a14:useLocalDpi xmlns:a14="http://schemas.microsoft.com/office/drawing/2010/main" val="0"/>
+                        </a:ext>
+                      </a:extLst>
+                    </a:blip>
+                    <a:srcRect/>
+                    <a:stretch>
+                      <a:fillRect/>
+                    </a:stretch>
+                  </pic:blipFill>
+                  <pic:spPr bwMode="auto">
+                    <a:xfrm>
+                      <a:off x="0" y="0"/>
+                      <a:ext cx="1825557" cy="1369167"/>
+                    </a:xfrm>
+                    <a:prstGeom prst="rect">
+                      <a:avLst/>
+                    </a:prstGeom>
+                    <a:noFill/>
+                    <a:ln>
+                      <a:noFill/>
+                    </a:ln>
+                  </pic:spPr>
+                </pic:pic>
+              </a:graphicData>
+            </a:graphic>
+          </wp:inline>
+        </w:drawing>
+      </w:r>
+    </w:p>
+    <w:p>
+      <w:pPr>
+        <w:pStyle w:val="a5"/>
+        <w:numPr>
+          <w:ilvl w:val="3"/>
+          <w:numId w:val="1"/>
+        </w:numPr>
+        <w:ind w:firstLineChars="0"/>
+        <w:rPr>
+          <w:rFonts w:hint="eastAsia"/>
+        </w:rPr>
+      </w:pPr>
+      <w:r>
+        <w:rPr>
+          <w:rFonts w:hint="eastAsia"/>
+        </w:rPr>
+        <w:t>得到有效边</w:t>
+      </w:r>
+    </w:p>
+    <w:p>
+      <w:pPr>
+        <w:pStyle w:val="a5"/>
+        <w:ind w:left="1680" w:firstLineChars="0" w:firstLine="0"/>
+      </w:pPr>
+      <w:r>
+        <w:rPr>
+          <w:rFonts w:hint="eastAsia"/>
+        </w:rPr>
+        <w:t>结合边缘图和瓶盖图，在边缘图中选择</w:t>
+      </w:r>
+      <w:r>
+        <w:rPr>
+          <w:rFonts w:hint="eastAsia"/>
+        </w:rPr>
+        <w:t>较长的</w:t>
+      </w:r>
+      <w:r>
+        <w:rPr>
+          <w:rFonts w:hint="eastAsia"/>
+        </w:rPr>
+        <w:t>且与边缘接近平行的</w:t>
+      </w:r>
+      <w:r>
+        <w:rPr>
+          <w:rFonts w:hint="eastAsia"/>
+        </w:rPr>
+        <w:t>直线</w:t>
+      </w:r>
+      <w:r>
+        <w:rPr>
+          <w:rFonts w:hint="eastAsia"/>
+        </w:rPr>
+        <w:t>，</w:t>
+      </w:r>
+      <w:r>
+        <w:rPr>
+          <w:rFonts w:hint="eastAsia"/>
+        </w:rPr>
+        <w:t>计数瓶盖图中有多少点落在</w:t>
+      </w:r>
+      <w:r>
+        <w:rPr>
+          <w:rFonts w:hint="eastAsia"/>
+        </w:rPr>
+        <w:t>边缘图中的两条直线内</w:t>
+      </w:r>
+      <w:r>
+        <w:rPr>
+          <w:rFonts w:hint="eastAsia"/>
+        </w:rPr>
+        <w:t>，</w:t>
+      </w:r>
+      <w:r>
+        <w:rPr>
+          <w:rFonts w:hint="eastAsia"/>
+        </w:rPr>
+        <w:t>通过</w:t>
+      </w:r>
+      <w:r>
+        <w:rPr>
+          <w:rFonts w:hint="eastAsia"/>
+        </w:rPr>
+        <w:t>计数值最高的四条直线（上下左右各一条</w:t>
+      </w:r>
+      <w:r>
+        <w:rPr>
+          <w:rFonts w:hint="eastAsia"/>
+        </w:rPr>
+        <w:t>，也可能不存在有效边</w:t>
+      </w:r>
+      <w:r>
+        <w:rPr>
+          <w:rFonts w:hint="eastAsia"/>
+        </w:rPr>
+        <w:t>）</w:t>
+      </w:r>
+      <w:r>
+        <w:rPr>
+          <w:rFonts w:hint="eastAsia"/>
+        </w:rPr>
+        <w:t>可以将图片裁剪，再根据比例映射到原图（缩放前），得到下图</w:t>
+      </w:r>
+    </w:p>
+    <w:p>
+      <w:pPr>
+        <w:pStyle w:val="a5"/>
+        <w:ind w:left="1680" w:firstLineChars="0" w:firstLine="0"/>
+        <w:rPr>
+          <w:rFonts w:hint="eastAsia"/>
+        </w:rPr>
+      </w:pPr>
+      <w:r>
+        <w:rPr>
+          <w:noProof/>
+        </w:rPr>
+        <w:drawing>
+          <wp:inline distT="0" distB="0" distL="0" distR="0">
+            <wp:extent cx="1835014" cy="1263650"/>
+            <wp:effectExtent l="0" t="0" r="0" b="0"/>
+            <wp:docPr id="3" name="图片 3" descr="C:\Users\me\AppData\Local\Temp\WeChat Files\d43ab4ea3ea4d6fb4f524ed1312060b.jpg"/>
+            <wp:cNvGraphicFramePr>
+              <a:graphicFrameLocks xmlns:a="http://schemas.openxmlformats.org/drawingml/2006/main" noChangeAspect="1"/>
+            </wp:cNvGraphicFramePr>
+            <a:graphic xmlns:a="http://schemas.openxmlformats.org/drawingml/2006/main">
+              <a:graphicData uri="http://schemas.openxmlformats.org/drawingml/2006/picture">
+                <pic:pic xmlns:pic="http://schemas.openxmlformats.org/drawingml/2006/picture">
+                  <pic:nvPicPr>
+                    <pic:cNvPr id="0" name="Picture 17" descr="C:\Users\me\AppData\Local\Temp\WeChat Files\d43ab4ea3ea4d6fb4f524ed1312060b.jpg"/>
+                    <pic:cNvPicPr>
+                      <a:picLocks noChangeAspect="1" noChangeArrowheads="1"/>
+                    </pic:cNvPicPr>
+                  </pic:nvPicPr>
+                  <pic:blipFill>
+                    <a:blip r:embed="rId16" cstate="print">
+                      <a:extLst>
+                        <a:ext uri="{28A0092B-C50C-407E-A947-70E740481C1C}">
+                          <a14:useLocalDpi xmlns:a14="http://schemas.microsoft.com/office/drawing/2010/main" val="0"/>
+                        </a:ext>
+                      </a:extLst>
+                    </a:blip>
+                    <a:srcRect/>
+                    <a:stretch>
+                      <a:fillRect/>
+                    </a:stretch>
+                  </pic:blipFill>
+                  <pic:spPr bwMode="auto">
+                    <a:xfrm>
+                      <a:off x="0" y="0"/>
+                      <a:ext cx="1845479" cy="1270856"/>
+                    </a:xfrm>
+                    <a:prstGeom prst="rect">
+                      <a:avLst/>
+                    </a:prstGeom>
+                    <a:noFill/>
+                    <a:ln>
+                      <a:noFill/>
+                    </a:ln>
+                  </pic:spPr>
+                </pic:pic>
+              </a:graphicData>
+            </a:graphic>
+          </wp:inline>
+        </w:drawing>
       </w:r>
     </w:p>
     <w:p>
@@ -1215,8 +2269,684 @@
         <w:ind w:firstLineChars="0"/>
       </w:pPr>
       <w:r>
+        <w:t>识别后处理</w:t>
+      </w:r>
+    </w:p>
+    <w:p>
+      <w:pPr>
+        <w:pStyle w:val="a5"/>
+        <w:numPr>
+          <w:ilvl w:val="3"/>
+          <w:numId w:val="1"/>
+        </w:numPr>
+        <w:ind w:firstLineChars="0"/>
+        <w:rPr>
+          <w:rFonts w:hint="eastAsia"/>
+        </w:rPr>
+      </w:pPr>
+      <w:r>
+        <w:t>标记图片</w:t>
+      </w:r>
+    </w:p>
+    <w:p>
+      <w:pPr>
+        <w:pStyle w:val="a5"/>
+        <w:ind w:left="1680" w:firstLineChars="0" w:firstLine="0"/>
+      </w:pPr>
+      <w:r>
+        <w:t>根据识别信息</w:t>
+      </w:r>
+      <w:r>
+        <w:t>对原图</w:t>
+      </w:r>
+      <w:r>
+        <w:t>进行标记</w:t>
+      </w:r>
+      <w:r>
+        <w:rPr>
+          <w:rFonts w:hint="eastAsia"/>
+        </w:rPr>
+        <w:t>，</w:t>
+      </w:r>
+      <w:r>
+        <w:t>如图所示</w:t>
+      </w:r>
+    </w:p>
+    <w:p>
+      <w:pPr>
+        <w:pStyle w:val="a5"/>
+        <w:ind w:left="1680" w:firstLineChars="0" w:firstLine="0"/>
+        <w:rPr>
+          <w:rFonts w:hint="eastAsia"/>
+        </w:rPr>
+      </w:pPr>
+      <w:r>
+        <w:rPr>
+          <w:noProof/>
+        </w:rPr>
+        <w:drawing>
+          <wp:inline distT="0" distB="0" distL="0" distR="0" wp14:anchorId="40FE9C42" wp14:editId="25FC08CB">
+            <wp:extent cx="1822450" cy="1362557"/>
+            <wp:effectExtent l="0" t="0" r="6350" b="9525"/>
+            <wp:docPr id="6" name="图片 6"/>
+            <wp:cNvGraphicFramePr>
+              <a:graphicFrameLocks xmlns:a="http://schemas.openxmlformats.org/drawingml/2006/main" noChangeAspect="1"/>
+            </wp:cNvGraphicFramePr>
+            <a:graphic xmlns:a="http://schemas.openxmlformats.org/drawingml/2006/main">
+              <a:graphicData uri="http://schemas.openxmlformats.org/drawingml/2006/picture">
+                <pic:pic xmlns:pic="http://schemas.openxmlformats.org/drawingml/2006/picture">
+                  <pic:nvPicPr>
+                    <pic:cNvPr id="1" name=""/>
+                    <pic:cNvPicPr/>
+                  </pic:nvPicPr>
+                  <pic:blipFill>
+                    <a:blip r:embed="rId17"/>
+                    <a:stretch>
+                      <a:fillRect/>
+                    </a:stretch>
+                  </pic:blipFill>
+                  <pic:spPr>
+                    <a:xfrm>
+                      <a:off x="0" y="0"/>
+                      <a:ext cx="1835755" cy="1372505"/>
+                    </a:xfrm>
+                    <a:prstGeom prst="rect">
+                      <a:avLst/>
+                    </a:prstGeom>
+                  </pic:spPr>
+                </pic:pic>
+              </a:graphicData>
+            </a:graphic>
+          </wp:inline>
+        </w:drawing>
+      </w:r>
+    </w:p>
+    <w:p>
+      <w:pPr>
+        <w:pStyle w:val="a5"/>
+        <w:numPr>
+          <w:ilvl w:val="1"/>
+          <w:numId w:val="1"/>
+        </w:numPr>
+        <w:ind w:firstLineChars="0"/>
+      </w:pPr>
+      <w:r>
+        <w:lastRenderedPageBreak/>
+        <w:t>识别模型</w:t>
+      </w:r>
+    </w:p>
+    <w:p>
+      <w:pPr>
+        <w:pStyle w:val="a5"/>
+        <w:numPr>
+          <w:ilvl w:val="2"/>
+          <w:numId w:val="1"/>
+        </w:numPr>
+        <w:ind w:firstLineChars="0"/>
+      </w:pPr>
+      <w:r>
+        <w:t>识别模型使用</w:t>
+      </w:r>
+      <w:r>
+        <w:t>Python3</w:t>
+      </w:r>
+      <w:r>
+        <w:t>编写</w:t>
+      </w:r>
+    </w:p>
+    <w:p>
+      <w:pPr>
+        <w:pStyle w:val="a5"/>
+        <w:numPr>
+          <w:ilvl w:val="2"/>
+          <w:numId w:val="1"/>
+        </w:numPr>
+        <w:ind w:firstLineChars="0"/>
+      </w:pPr>
+      <w:r>
+        <w:t>正反面与侧面</w:t>
+      </w:r>
+      <w:r>
+        <w:t>识</w:t>
+      </w:r>
+      <w:r>
+        <w:t>别</w:t>
+      </w:r>
+    </w:p>
+    <w:p>
+      <w:pPr>
+        <w:pStyle w:val="a5"/>
+        <w:numPr>
+          <w:ilvl w:val="3"/>
+          <w:numId w:val="1"/>
+        </w:numPr>
+        <w:ind w:firstLineChars="0"/>
+        <w:rPr>
+          <w:rFonts w:hint="eastAsia"/>
+        </w:rPr>
+      </w:pPr>
+      <w:r>
+        <w:rPr>
+          <w:rFonts w:hint="eastAsia"/>
+        </w:rPr>
+        <w:t>图片缩放</w:t>
+      </w:r>
+    </w:p>
+    <w:p>
+      <w:pPr>
+        <w:ind w:left="1680"/>
+        <w:rPr>
+          <w:rFonts w:hint="eastAsia"/>
+        </w:rPr>
+      </w:pPr>
+      <w:r>
+        <w:rPr>
+          <w:rFonts w:hint="eastAsia"/>
+        </w:rPr>
+        <w:t>对图片进行</w:t>
+      </w:r>
+      <w:r>
+        <w:rPr>
+          <w:rFonts w:hint="eastAsia"/>
+        </w:rPr>
+        <w:t>resize</w:t>
+      </w:r>
+      <w:r>
+        <w:rPr>
+          <w:rFonts w:hint="eastAsia"/>
+        </w:rPr>
+        <w:t>，将图片大小改变为</w:t>
+      </w:r>
+      <w:r>
+        <w:rPr>
+          <w:rFonts w:hint="eastAsia"/>
+        </w:rPr>
+        <w:t>400*300</w:t>
+      </w:r>
+      <w:r>
+        <w:rPr>
+          <w:rFonts w:hint="eastAsia"/>
+        </w:rPr>
+        <w:t>。原因有两个，第一，分辨瓶盖的正反面与侧面并不需要很高的分辨率，</w:t>
+      </w:r>
+      <w:r>
+        <w:rPr>
+          <w:rFonts w:hint="eastAsia"/>
+        </w:rPr>
+        <w:t>resize</w:t>
+      </w:r>
+      <w:r>
+        <w:rPr>
+          <w:rFonts w:hint="eastAsia"/>
+        </w:rPr>
+        <w:t>后可以加快程序的运行速度。第二，在后面识别时会涉及圈出瓶盖的矩形框的长度和宽度，需要保证图中的瓶盖大小。</w:t>
+      </w:r>
+    </w:p>
+    <w:p>
+      <w:pPr>
+        <w:pStyle w:val="a5"/>
+        <w:numPr>
+          <w:ilvl w:val="3"/>
+          <w:numId w:val="1"/>
+        </w:numPr>
+        <w:ind w:firstLineChars="0"/>
+        <w:rPr>
+          <w:rFonts w:hint="eastAsia"/>
+        </w:rPr>
+      </w:pPr>
+      <w:r>
+        <w:rPr>
+          <w:rFonts w:hint="eastAsia"/>
+        </w:rPr>
+        <w:t>均值滤波</w:t>
+      </w:r>
+    </w:p>
+    <w:p>
+      <w:pPr>
+        <w:ind w:left="1260" w:firstLine="420"/>
+        <w:rPr>
+          <w:rFonts w:hint="eastAsia"/>
+        </w:rPr>
+      </w:pPr>
+      <w:r>
+        <w:rPr>
+          <w:rFonts w:hint="eastAsia"/>
+        </w:rPr>
+        <w:t>对缩小后的图片进行均值滤波，达到去噪的效果。</w:t>
+      </w:r>
+    </w:p>
+    <w:p>
+      <w:pPr>
+        <w:pStyle w:val="a5"/>
+        <w:numPr>
+          <w:ilvl w:val="3"/>
+          <w:numId w:val="1"/>
+        </w:numPr>
+        <w:ind w:firstLineChars="0"/>
+        <w:rPr>
+          <w:rFonts w:hint="eastAsia"/>
+        </w:rPr>
+      </w:pPr>
+      <w:r>
+        <w:rPr>
+          <w:rFonts w:hint="eastAsia"/>
+        </w:rPr>
+        <w:t>边缘检测</w:t>
+      </w:r>
+    </w:p>
+    <w:p>
+      <w:pPr>
+        <w:pStyle w:val="a5"/>
+        <w:ind w:left="1680" w:firstLineChars="0" w:firstLine="0"/>
+        <w:rPr>
+          <w:rFonts w:hint="eastAsia"/>
+        </w:rPr>
+      </w:pPr>
+      <w:r>
+        <w:rPr>
+          <w:rFonts w:hint="eastAsia"/>
+        </w:rPr>
+        <w:t>然后再用</w:t>
+      </w:r>
+      <w:r>
+        <w:rPr>
+          <w:rFonts w:hint="eastAsia"/>
+        </w:rPr>
+        <w:t>canny</w:t>
+      </w:r>
+      <w:r>
+        <w:rPr>
+          <w:rFonts w:hint="eastAsia"/>
+        </w:rPr>
+        <w:t>算子进行边缘检测，同时对图像进行二值化处理。</w:t>
+      </w:r>
+    </w:p>
+    <w:p>
+      <w:pPr>
+        <w:pStyle w:val="a5"/>
+        <w:numPr>
+          <w:ilvl w:val="3"/>
+          <w:numId w:val="1"/>
+        </w:numPr>
+        <w:ind w:firstLineChars="0"/>
+        <w:rPr>
+          <w:rFonts w:hint="eastAsia"/>
+        </w:rPr>
+      </w:pPr>
+      <w:r>
+        <w:rPr>
+          <w:rFonts w:hint="eastAsia"/>
+        </w:rPr>
+        <w:t>轮廓检测</w:t>
+      </w:r>
+    </w:p>
+    <w:p>
+      <w:pPr>
+        <w:pStyle w:val="a5"/>
+        <w:ind w:left="1680" w:firstLineChars="0" w:firstLine="0"/>
+        <w:rPr>
+          <w:rFonts w:hint="eastAsia"/>
+        </w:rPr>
+      </w:pPr>
+      <w:r>
+        <w:rPr>
+          <w:rFonts w:hint="eastAsia"/>
+        </w:rPr>
+        <w:t>使用</w:t>
+      </w:r>
+      <w:r>
+        <w:rPr>
+          <w:rFonts w:hint="eastAsia"/>
+        </w:rPr>
+        <w:t>OpenCV</w:t>
+      </w:r>
+      <w:r>
+        <w:rPr>
+          <w:rFonts w:hint="eastAsia"/>
+        </w:rPr>
+        <w:t>中的</w:t>
+      </w:r>
+      <w:r>
+        <w:rPr>
+          <w:rFonts w:hint="eastAsia"/>
+        </w:rPr>
+        <w:t>findContours</w:t>
+      </w:r>
+      <w:r>
+        <w:rPr>
+          <w:rFonts w:hint="eastAsia"/>
+        </w:rPr>
+        <w:t>函数来查找检测图片中所有的轮廓，对获得的轮廓进行遍历，使用</w:t>
+      </w:r>
+      <w:r>
+        <w:rPr>
+          <w:rFonts w:hint="eastAsia"/>
+        </w:rPr>
+        <w:t>boundingRect</w:t>
+      </w:r>
+      <w:r>
+        <w:rPr>
+          <w:rFonts w:hint="eastAsia"/>
+        </w:rPr>
+        <w:t>函数获得将找到的形状包起来，函数返回矩形左上角坐标</w:t>
+      </w:r>
+      <w:r>
+        <w:rPr>
+          <w:rFonts w:hint="eastAsia"/>
+        </w:rPr>
+        <w:t>(x,y)</w:t>
+      </w:r>
+      <w:r>
+        <w:rPr>
+          <w:rFonts w:hint="eastAsia"/>
+        </w:rPr>
+        <w:t>和矩形的宽和高。为排除其他非瓶盖物体对检测结果的影响，仅当矩形的宽和高在</w:t>
+      </w:r>
+      <w:r>
+        <w:rPr>
+          <w:rFonts w:hint="eastAsia"/>
+        </w:rPr>
+        <w:t>[10,100]</w:t>
+      </w:r>
+      <w:r>
+        <w:rPr>
+          <w:rFonts w:hint="eastAsia"/>
+        </w:rPr>
+        <w:t>之间时判定矩形内是瓶盖。</w:t>
+      </w:r>
+    </w:p>
+    <w:p>
+      <w:pPr>
+        <w:pStyle w:val="a5"/>
+        <w:ind w:left="1680" w:firstLineChars="0" w:firstLine="0"/>
+        <w:rPr>
+          <w:rFonts w:hint="eastAsia"/>
+        </w:rPr>
+      </w:pPr>
+      <w:r>
+        <w:rPr>
+          <w:rFonts w:hint="eastAsia"/>
+        </w:rPr>
+        <w:t>考虑到正面和反面的瓶盖基本都是圆形的，圈住正面和反面瓶盖的矩形长宽比接近</w:t>
+      </w:r>
+      <w:r>
+        <w:rPr>
+          <w:rFonts w:hint="eastAsia"/>
+        </w:rPr>
+        <w:t>1</w:t>
+      </w:r>
+      <w:r>
+        <w:rPr>
+          <w:rFonts w:hint="eastAsia"/>
+        </w:rPr>
+        <w:t>，但由于拍摄角度的原因，图片上正面和反面放置的瓶盖并不都是圆，所以设置的筛选条件是当矩形的宽与矩形的高的比值在</w:t>
+      </w:r>
+      <w:r>
+        <w:rPr>
+          <w:rFonts w:hint="eastAsia"/>
+        </w:rPr>
+        <w:t>(0.85,1)</w:t>
+      </w:r>
+      <w:r>
+        <w:rPr>
+          <w:rFonts w:hint="eastAsia"/>
+        </w:rPr>
+        <w:t>或</w:t>
+      </w:r>
+      <w:r>
+        <w:rPr>
+          <w:rFonts w:hint="eastAsia"/>
+        </w:rPr>
+        <w:t>(1,1.15)</w:t>
+      </w:r>
+      <w:r>
+        <w:rPr>
+          <w:rFonts w:hint="eastAsia"/>
+        </w:rPr>
+        <w:t>之间</w:t>
+      </w:r>
+      <w:r>
+        <w:rPr>
+          <w:rFonts w:hint="eastAsia"/>
+        </w:rPr>
+        <w:t>,</w:t>
+      </w:r>
+      <w:r>
+        <w:rPr>
+          <w:rFonts w:hint="eastAsia"/>
+        </w:rPr>
+        <w:t>或为</w:t>
+      </w:r>
+      <w:r>
+        <w:rPr>
+          <w:rFonts w:hint="eastAsia"/>
+        </w:rPr>
+        <w:t>1</w:t>
+      </w:r>
+      <w:r>
+        <w:rPr>
+          <w:rFonts w:hint="eastAsia"/>
+        </w:rPr>
+        <w:t>时，判定矩形内瓶盖是正面或者反面。</w:t>
+      </w:r>
+    </w:p>
+    <w:p>
+      <w:pPr>
+        <w:pStyle w:val="a5"/>
+        <w:ind w:left="1680" w:firstLineChars="0" w:firstLine="0"/>
+        <w:rPr>
+          <w:rFonts w:hint="eastAsia"/>
+        </w:rPr>
+      </w:pPr>
+      <w:r>
+        <w:rPr>
+          <w:rFonts w:hint="eastAsia"/>
+        </w:rPr>
+        <w:t>使用</w:t>
+      </w:r>
+      <w:r>
+        <w:rPr>
+          <w:rFonts w:hint="eastAsia"/>
+        </w:rPr>
+        <w:t>minAreaRect</w:t>
+      </w:r>
+      <w:r>
+        <w:rPr>
+          <w:rFonts w:hint="eastAsia"/>
+        </w:rPr>
+        <w:t>函数找到包围物体的最小旋转矩形，当矩形的宽和矩形的高的比值大于</w:t>
+      </w:r>
+      <w:r>
+        <w:rPr>
+          <w:rFonts w:hint="eastAsia"/>
+        </w:rPr>
+        <w:t>1.2</w:t>
+      </w:r>
+      <w:r>
+        <w:rPr>
+          <w:rFonts w:hint="eastAsia"/>
+        </w:rPr>
+        <w:t>或者小于</w:t>
+      </w:r>
+      <w:r>
+        <w:rPr>
+          <w:rFonts w:hint="eastAsia"/>
+        </w:rPr>
+        <w:t>0.8</w:t>
+      </w:r>
+      <w:r>
+        <w:rPr>
+          <w:rFonts w:hint="eastAsia"/>
+        </w:rPr>
+        <w:t>时，判定矩形内瓶盖是侧面。</w:t>
+      </w:r>
+    </w:p>
+    <w:p>
+      <w:pPr>
+        <w:pStyle w:val="a5"/>
+        <w:numPr>
+          <w:ilvl w:val="3"/>
+          <w:numId w:val="1"/>
+        </w:numPr>
+        <w:ind w:firstLineChars="0"/>
+        <w:rPr>
+          <w:rFonts w:hint="eastAsia"/>
+        </w:rPr>
+      </w:pPr>
+      <w:r>
+        <w:rPr>
+          <w:rFonts w:hint="eastAsia"/>
+        </w:rPr>
+        <w:t>返回值存储</w:t>
+      </w:r>
+    </w:p>
+    <w:p>
+      <w:pPr>
+        <w:pStyle w:val="a5"/>
+        <w:ind w:left="1680" w:firstLineChars="0" w:firstLine="0"/>
+        <w:rPr>
+          <w:rFonts w:hint="eastAsia"/>
+        </w:rPr>
+      </w:pPr>
+      <w:r>
+        <w:rPr>
+          <w:rFonts w:hint="eastAsia"/>
+        </w:rPr>
+        <w:t>使用五个</w:t>
+      </w:r>
+      <w:r>
+        <w:rPr>
+          <w:rFonts w:hint="eastAsia"/>
+        </w:rPr>
+        <w:t>列表</w:t>
+      </w:r>
+      <w:r>
+        <w:rPr>
+          <w:rFonts w:hint="eastAsia"/>
+        </w:rPr>
+        <w:t>来存储符合条件的矩形的四个顶点坐标与一个表示瓶盖方向的向量</w:t>
+      </w:r>
+      <w:r>
+        <w:rPr>
+          <w:rFonts w:hint="eastAsia"/>
+        </w:rPr>
+        <w:t>(x,y,z)</w:t>
+      </w:r>
+      <w:r>
+        <w:rPr>
+          <w:rFonts w:hint="eastAsia"/>
+        </w:rPr>
+        <w:t>。当符合筛选条件时，将矩形的对应参数加到</w:t>
+      </w:r>
+      <w:r>
+        <w:rPr>
+          <w:rFonts w:hint="eastAsia"/>
+        </w:rPr>
+        <w:t>list</w:t>
+      </w:r>
+      <w:r>
+        <w:rPr>
+          <w:rFonts w:hint="eastAsia"/>
+        </w:rPr>
+        <w:t>中。当矩形内为正面或反面时，</w:t>
+      </w:r>
+      <w:r>
+        <w:rPr>
+          <w:rFonts w:hint="eastAsia"/>
+        </w:rPr>
+        <w:t>x,y</w:t>
+      </w:r>
+      <w:r>
+        <w:rPr>
+          <w:rFonts w:hint="eastAsia"/>
+        </w:rPr>
+        <w:t>为</w:t>
+      </w:r>
+      <w:r>
+        <w:rPr>
+          <w:rFonts w:hint="eastAsia"/>
+        </w:rPr>
+        <w:t>0</w:t>
+      </w:r>
+      <w:r>
+        <w:rPr>
+          <w:rFonts w:hint="eastAsia"/>
+        </w:rPr>
+        <w:t>，</w:t>
+      </w:r>
+      <w:r>
+        <w:rPr>
+          <w:rFonts w:hint="eastAsia"/>
+        </w:rPr>
+        <w:t>z=1</w:t>
+      </w:r>
+      <w:r>
+        <w:rPr>
+          <w:rFonts w:hint="eastAsia"/>
+        </w:rPr>
+        <w:t>或</w:t>
+      </w:r>
+      <w:r>
+        <w:rPr>
+          <w:rFonts w:hint="eastAsia"/>
+        </w:rPr>
+        <w:t>-1</w:t>
+      </w:r>
+      <w:r>
+        <w:rPr>
+          <w:rFonts w:hint="eastAsia"/>
+        </w:rPr>
+        <w:t>，当矩形内为侧面时，</w:t>
+      </w:r>
+      <w:r>
+        <w:rPr>
+          <w:rFonts w:hint="eastAsia"/>
+        </w:rPr>
+        <w:t>z=0,x,y</w:t>
+      </w:r>
+      <w:r>
+        <w:rPr>
+          <w:rFonts w:hint="eastAsia"/>
+        </w:rPr>
+        <w:t>分别表示矩形边与</w:t>
+      </w:r>
+      <w:r>
+        <w:rPr>
+          <w:rFonts w:hint="eastAsia"/>
+        </w:rPr>
+        <w:t>x</w:t>
+      </w:r>
+      <w:r>
+        <w:rPr>
+          <w:rFonts w:hint="eastAsia"/>
+        </w:rPr>
+        <w:t>轴方向所成的较小角的余弦值与正弦值。</w:t>
+      </w:r>
+    </w:p>
+    <w:p>
+      <w:pPr>
+        <w:pStyle w:val="a5"/>
+        <w:numPr>
+          <w:ilvl w:val="2"/>
+          <w:numId w:val="1"/>
+        </w:numPr>
+        <w:ind w:firstLineChars="0"/>
+      </w:pPr>
+      <w:r>
         <w:t>正面与反面识别</w:t>
       </w:r>
+    </w:p>
+    <w:p>
+      <w:pPr>
+        <w:pStyle w:val="a5"/>
+        <w:numPr>
+          <w:ilvl w:val="3"/>
+          <w:numId w:val="1"/>
+        </w:numPr>
+        <w:ind w:firstLineChars="0"/>
+      </w:pPr>
+      <w:bookmarkStart w:id="8" w:name="_GoBack"/>
+      <w:bookmarkEnd w:id="8"/>
     </w:p>
     <w:p>
       <w:pPr>
@@ -1299,8 +3029,8 @@
       </w:pPr>
     </w:p>
     <w:sectPr>
-      <w:headerReference w:type="default" r:id="rId12"/>
-      <w:footerReference w:type="default" r:id="rId13"/>
+      <w:headerReference w:type="default" r:id="rId18"/>
+      <w:footerReference w:type="default" r:id="rId19"/>
       <w:pgSz w:w="11906" w:h="16838"/>
       <w:pgMar w:top="1440" w:right="1800" w:bottom="1440" w:left="1800" w:header="851" w:footer="992" w:gutter="0"/>
       <w:cols w:space="425"/>
@@ -1405,7 +3135,7 @@
             <w:noProof/>
             <w:lang w:val="zh-CN"/>
           </w:rPr>
-          <w:t>2</w:t>
+          <w:t>3</w:t>
         </w:r>
         <w:r>
           <w:fldChar w:fldCharType="end"/>
@@ -1494,7 +3224,7 @@
   <w:abstractNum w:abstractNumId="0">
     <w:nsid w:val="586D11AE"/>
     <w:multiLevelType w:val="hybridMultilevel"/>
-    <w:tmpl w:val="5748C0DE"/>
+    <w:tmpl w:val="93A46BC4"/>
     <w:lvl w:ilvl="0" w:tplc="04090013">
       <w:start w:val="1"/>
       <w:numFmt w:val="chineseCountingThousand"/>
@@ -1538,7 +3268,7 @@
         <w:rFonts w:hint="eastAsia"/>
       </w:rPr>
     </w:lvl>
-    <w:lvl w:ilvl="4" w:tplc="04090019" w:tentative="1">
+    <w:lvl w:ilvl="4" w:tplc="04090019">
       <w:start w:val="1"/>
       <w:numFmt w:val="lowerLetter"/>
       <w:lvlText w:val="%5)"/>
